--- a/Meetingprotocolding1.docx
+++ b/Meetingprotocolding1.docx
@@ -37,13 +37,10 @@
       <w:r>
         <w:t xml:space="preserve"> aan de huizen toegevoegd </w:t>
       </w:r>
-      <w:proofErr w:type="spellStart"/>
-      <w:r>
-        <w:t>toegevoegd</w:t>
-      </w:r>
-      <w:proofErr w:type="spellEnd"/>
-      <w:r>
-        <w:t xml:space="preserve"> zodat ze onder andere dit konden maken:</w:t>
+      <w:bookmarkStart w:id="0" w:name="_GoBack"/>
+      <w:bookmarkEnd w:id="0"/>
+      <w:r>
+        <w:t>zodat ze onder andere dit konden maken:</w:t>
       </w:r>
       <w:r>
         <w:rPr>
@@ -204,8 +201,6 @@
       <w:r>
         <w:t xml:space="preserve"> en bedenken welke verbanden we kunnen zoeken in de data.</w:t>
       </w:r>
-      <w:bookmarkStart w:id="0" w:name="_GoBack"/>
-      <w:bookmarkEnd w:id="0"/>
     </w:p>
     <w:sectPr>
       <w:pgSz w:w="11906" w:h="16838"/>
